--- a/Dokumentace a přílohy/Projektový plán.docx
+++ b/Dokumentace a přílohy/Projektový plán.docx
@@ -270,25 +270,7 @@
                 <w:color w:val="000000"/>
                 <w:lang w:val="cs-CZ" w:eastAsia="cs-CZ"/>
               </w:rPr>
-              <w:t xml:space="preserve">Anna </w:t>
-            </w:r>
-            <w:proofErr w:type="spellStart"/>
-            <w:r>
-              <w:rPr>
-                <w:rFonts w:ascii="Calibri" w:eastAsia="Times New Roman" w:hAnsi="Calibri" w:cs="Calibri"/>
-                <w:color w:val="000000"/>
-                <w:lang w:val="cs-CZ" w:eastAsia="cs-CZ"/>
-              </w:rPr>
-              <w:t>Vičíková</w:t>
-            </w:r>
-            <w:proofErr w:type="spellEnd"/>
-            <w:r>
-              <w:rPr>
-                <w:rFonts w:ascii="Calibri" w:eastAsia="Times New Roman" w:hAnsi="Calibri" w:cs="Calibri"/>
-                <w:color w:val="000000"/>
-                <w:lang w:val="cs-CZ" w:eastAsia="cs-CZ"/>
-              </w:rPr>
-              <w:t xml:space="preserve"> </w:t>
+              <w:t xml:space="preserve">Anna Vičíková </w:t>
             </w:r>
           </w:p>
         </w:tc>
@@ -359,18 +341,8 @@
                 <w:color w:val="000000"/>
                 <w:lang w:val="cs-CZ" w:eastAsia="cs-CZ"/>
               </w:rPr>
-              <w:t xml:space="preserve">Marcel </w:t>
-            </w:r>
-            <w:proofErr w:type="spellStart"/>
-            <w:r>
-              <w:rPr>
-                <w:rFonts w:ascii="Calibri" w:eastAsia="Times New Roman" w:hAnsi="Calibri" w:cs="Calibri"/>
-                <w:color w:val="000000"/>
-                <w:lang w:val="cs-CZ" w:eastAsia="cs-CZ"/>
-              </w:rPr>
-              <w:t>Žec</w:t>
-            </w:r>
-            <w:proofErr w:type="spellEnd"/>
+              <w:t>Marcel Žec</w:t>
+            </w:r>
           </w:p>
         </w:tc>
         <w:tc>
@@ -440,18 +412,8 @@
                 <w:color w:val="000000"/>
                 <w:lang w:val="cs-CZ" w:eastAsia="cs-CZ"/>
               </w:rPr>
-              <w:t xml:space="preserve">Sandra </w:t>
-            </w:r>
-            <w:proofErr w:type="spellStart"/>
-            <w:r>
-              <w:rPr>
-                <w:rFonts w:ascii="Calibri" w:eastAsia="Times New Roman" w:hAnsi="Calibri" w:cs="Calibri"/>
-                <w:color w:val="000000"/>
-                <w:lang w:val="cs-CZ" w:eastAsia="cs-CZ"/>
-              </w:rPr>
-              <w:t>Hamráková</w:t>
-            </w:r>
-            <w:proofErr w:type="spellEnd"/>
+              <w:t>Sandra Hamráková</w:t>
+            </w:r>
           </w:p>
         </w:tc>
         <w:tc>
@@ -521,18 +483,8 @@
                 <w:color w:val="000000"/>
                 <w:lang w:val="cs-CZ" w:eastAsia="cs-CZ"/>
               </w:rPr>
-              <w:t xml:space="preserve">Alina </w:t>
-            </w:r>
-            <w:proofErr w:type="spellStart"/>
-            <w:r>
-              <w:rPr>
-                <w:rFonts w:ascii="Calibri" w:eastAsia="Times New Roman" w:hAnsi="Calibri" w:cs="Calibri"/>
-                <w:color w:val="000000"/>
-                <w:lang w:val="cs-CZ" w:eastAsia="cs-CZ"/>
-              </w:rPr>
-              <w:t>Kidenko</w:t>
-            </w:r>
-            <w:proofErr w:type="spellEnd"/>
+              <w:t>Alina Kidenko</w:t>
+            </w:r>
           </w:p>
         </w:tc>
         <w:tc>
@@ -768,8 +720,6 @@
           <w:lang w:val="cs-CZ"/>
         </w:rPr>
       </w:pPr>
-      <w:bookmarkStart w:id="0" w:name="_GoBack"/>
-      <w:bookmarkEnd w:id="0"/>
       <w:r>
         <w:rPr>
           <w:rFonts w:ascii="Times New Roman" w:hAnsi="Times New Roman" w:cs="Times New Roman"/>
@@ -1075,36 +1025,8 @@
                 <w:color w:val="000000"/>
                 <w:lang w:val="cs-CZ" w:eastAsia="cs-CZ"/>
               </w:rPr>
-              <w:t xml:space="preserve">do dohodnutého </w:t>
-            </w:r>
-            <w:proofErr w:type="spellStart"/>
-            <w:r>
-              <w:rPr>
-                <w:rFonts w:ascii="Calibri" w:eastAsia="Times New Roman" w:hAnsi="Calibri" w:cs="Calibri"/>
-                <w:color w:val="000000"/>
-                <w:lang w:val="cs-CZ" w:eastAsia="cs-CZ"/>
-              </w:rPr>
-              <w:t>deadlinu</w:t>
-            </w:r>
-            <w:proofErr w:type="spellEnd"/>
-            <w:r>
-              <w:rPr>
-                <w:rFonts w:ascii="Calibri" w:eastAsia="Times New Roman" w:hAnsi="Calibri" w:cs="Calibri"/>
-                <w:color w:val="000000"/>
-                <w:lang w:val="cs-CZ" w:eastAsia="cs-CZ"/>
-              </w:rPr>
-              <w:t xml:space="preserve">, nejpozději do posledního </w:t>
-            </w:r>
-            <w:proofErr w:type="spellStart"/>
-            <w:r>
-              <w:rPr>
-                <w:rFonts w:ascii="Calibri" w:eastAsia="Times New Roman" w:hAnsi="Calibri" w:cs="Calibri"/>
-                <w:color w:val="000000"/>
-                <w:lang w:val="cs-CZ" w:eastAsia="cs-CZ"/>
-              </w:rPr>
-              <w:t>deadlinu</w:t>
-            </w:r>
-            <w:proofErr w:type="spellEnd"/>
+              <w:t>do dohodnutého deadlinu, nejpozději do posledního deadlinu</w:t>
+            </w:r>
             <w:r>
               <w:rPr>
                 <w:rFonts w:ascii="Calibri" w:eastAsia="Times New Roman" w:hAnsi="Calibri" w:cs="Calibri"/>
@@ -1380,7 +1302,14 @@
           <w:rFonts w:ascii="Times New Roman" w:hAnsi="Times New Roman" w:cs="Times New Roman"/>
           <w:lang w:val="cs-CZ"/>
         </w:rPr>
-        <w:t>**dopsat</w:t>
+        <w:t>Předběžné časové rozložení práce.</w:t>
+      </w:r>
+      <w:r>
+        <w:rPr>
+          <w:rFonts w:ascii="Times New Roman" w:hAnsi="Times New Roman" w:cs="Times New Roman"/>
+          <w:lang w:val="cs-CZ"/>
+        </w:rPr>
+        <w:t xml:space="preserve"> Na projektu. Developement samotný má detailnější harmonogram v druhé tabulce.</w:t>
       </w:r>
     </w:p>
     <w:p>
@@ -1392,6 +1321,961 @@
         </w:rPr>
       </w:pPr>
     </w:p>
+    <w:tbl>
+      <w:tblPr>
+        <w:tblStyle w:val="Tabukasozoznamom4"/>
+        <w:tblW w:w="0" w:type="auto"/>
+        <w:jc w:val="center"/>
+        <w:tblLook w:val="04A0" w:firstRow="1" w:lastRow="0" w:firstColumn="1" w:lastColumn="0" w:noHBand="0" w:noVBand="1"/>
+      </w:tblPr>
+      <w:tblGrid>
+        <w:gridCol w:w="2439"/>
+        <w:gridCol w:w="2439"/>
+        <w:gridCol w:w="2440"/>
+      </w:tblGrid>
+      <w:tr>
+        <w:trPr>
+          <w:cnfStyle w:val="100000000000" w:firstRow="1" w:lastRow="0" w:firstColumn="0" w:lastColumn="0" w:oddVBand="0" w:evenVBand="0" w:oddHBand="0" w:evenHBand="0" w:firstRowFirstColumn="0" w:firstRowLastColumn="0" w:lastRowFirstColumn="0" w:lastRowLastColumn="0"/>
+          <w:trHeight w:val="506"/>
+          <w:jc w:val="center"/>
+        </w:trPr>
+        <w:tc>
+          <w:tcPr>
+            <w:cnfStyle w:val="001000000000" w:firstRow="0" w:lastRow="0" w:firstColumn="1" w:lastColumn="0" w:oddVBand="0" w:evenVBand="0" w:oddHBand="0" w:evenHBand="0" w:firstRowFirstColumn="0" w:firstRowLastColumn="0" w:lastRowFirstColumn="0" w:lastRowLastColumn="0"/>
+            <w:tcW w:w="2439" w:type="dxa"/>
+            <w:tcBorders>
+              <w:bottom w:val="single" w:sz="4" w:space="0" w:color="auto"/>
+            </w:tcBorders>
+            <w:shd w:val="clear" w:color="auto" w:fill="365F91" w:themeFill="accent1" w:themeFillShade="BF"/>
+          </w:tcPr>
+          <w:p>
+            <w:pPr>
+              <w:rPr>
+                <w:lang w:val="cs-CZ"/>
+              </w:rPr>
+            </w:pPr>
+            <w:r>
+              <w:rPr>
+                <w:lang w:val="cs-CZ"/>
+              </w:rPr>
+              <w:lastRenderedPageBreak/>
+              <w:t xml:space="preserve">Fáze </w:t>
+            </w:r>
+            <w:r>
+              <w:rPr>
+                <w:lang w:val="cs-CZ"/>
+              </w:rPr>
+              <w:t>Projektu</w:t>
+            </w:r>
+          </w:p>
+        </w:tc>
+        <w:tc>
+          <w:tcPr>
+            <w:tcW w:w="2439" w:type="dxa"/>
+            <w:tcBorders>
+              <w:bottom w:val="single" w:sz="4" w:space="0" w:color="auto"/>
+            </w:tcBorders>
+            <w:shd w:val="clear" w:color="auto" w:fill="365F91" w:themeFill="accent1" w:themeFillShade="BF"/>
+          </w:tcPr>
+          <w:p>
+            <w:pPr>
+              <w:cnfStyle w:val="100000000000" w:firstRow="1" w:lastRow="0" w:firstColumn="0" w:lastColumn="0" w:oddVBand="0" w:evenVBand="0" w:oddHBand="0" w:evenHBand="0" w:firstRowFirstColumn="0" w:firstRowLastColumn="0" w:lastRowFirstColumn="0" w:lastRowLastColumn="0"/>
+              <w:rPr>
+                <w:lang w:val="cs-CZ"/>
+              </w:rPr>
+            </w:pPr>
+            <w:r>
+              <w:rPr>
+                <w:lang w:val="cs-CZ"/>
+              </w:rPr>
+              <w:t>Předpokládaný začátek fáze</w:t>
+            </w:r>
+          </w:p>
+        </w:tc>
+        <w:tc>
+          <w:tcPr>
+            <w:tcW w:w="2440" w:type="dxa"/>
+            <w:tcBorders>
+              <w:bottom w:val="single" w:sz="4" w:space="0" w:color="auto"/>
+            </w:tcBorders>
+            <w:shd w:val="clear" w:color="auto" w:fill="365F91" w:themeFill="accent1" w:themeFillShade="BF"/>
+          </w:tcPr>
+          <w:p>
+            <w:pPr>
+              <w:cnfStyle w:val="100000000000" w:firstRow="1" w:lastRow="0" w:firstColumn="0" w:lastColumn="0" w:oddVBand="0" w:evenVBand="0" w:oddHBand="0" w:evenHBand="0" w:firstRowFirstColumn="0" w:firstRowLastColumn="0" w:lastRowFirstColumn="0" w:lastRowLastColumn="0"/>
+              <w:rPr>
+                <w:lang w:val="cs-CZ"/>
+              </w:rPr>
+            </w:pPr>
+            <w:r>
+              <w:rPr>
+                <w:lang w:val="cs-CZ"/>
+              </w:rPr>
+              <w:t>Předpokládané dokončení fáze</w:t>
+            </w:r>
+          </w:p>
+        </w:tc>
+      </w:tr>
+      <w:tr>
+        <w:trPr>
+          <w:cnfStyle w:val="000000100000" w:firstRow="0" w:lastRow="0" w:firstColumn="0" w:lastColumn="0" w:oddVBand="0" w:evenVBand="0" w:oddHBand="1" w:evenHBand="0" w:firstRowFirstColumn="0" w:firstRowLastColumn="0" w:lastRowFirstColumn="0" w:lastRowLastColumn="0"/>
+          <w:trHeight w:val="506"/>
+          <w:jc w:val="center"/>
+        </w:trPr>
+        <w:tc>
+          <w:tcPr>
+            <w:cnfStyle w:val="001000000000" w:firstRow="0" w:lastRow="0" w:firstColumn="1" w:lastColumn="0" w:oddVBand="0" w:evenVBand="0" w:oddHBand="0" w:evenHBand="0" w:firstRowFirstColumn="0" w:firstRowLastColumn="0" w:lastRowFirstColumn="0" w:lastRowLastColumn="0"/>
+            <w:tcW w:w="2439" w:type="dxa"/>
+            <w:tcBorders>
+              <w:top w:val="single" w:sz="4" w:space="0" w:color="auto"/>
+              <w:left w:val="single" w:sz="4" w:space="0" w:color="auto"/>
+              <w:bottom w:val="nil"/>
+            </w:tcBorders>
+            <w:shd w:val="clear" w:color="auto" w:fill="DBE5F1" w:themeFill="accent1" w:themeFillTint="33"/>
+          </w:tcPr>
+          <w:p>
+            <w:pPr>
+              <w:rPr>
+                <w:lang w:val="cs-CZ"/>
+              </w:rPr>
+            </w:pPr>
+            <w:r>
+              <w:rPr>
+                <w:lang w:val="cs-CZ"/>
+              </w:rPr>
+              <w:t>Sběr požadavků</w:t>
+            </w:r>
+          </w:p>
+        </w:tc>
+        <w:tc>
+          <w:tcPr>
+            <w:tcW w:w="2439" w:type="dxa"/>
+            <w:tcBorders>
+              <w:top w:val="single" w:sz="4" w:space="0" w:color="auto"/>
+              <w:bottom w:val="nil"/>
+            </w:tcBorders>
+            <w:shd w:val="clear" w:color="auto" w:fill="DBE5F1" w:themeFill="accent1" w:themeFillTint="33"/>
+          </w:tcPr>
+          <w:p>
+            <w:pPr>
+              <w:cnfStyle w:val="000000100000" w:firstRow="0" w:lastRow="0" w:firstColumn="0" w:lastColumn="0" w:oddVBand="0" w:evenVBand="0" w:oddHBand="1" w:evenHBand="0" w:firstRowFirstColumn="0" w:firstRowLastColumn="0" w:lastRowFirstColumn="0" w:lastRowLastColumn="0"/>
+              <w:rPr>
+                <w:lang w:val="cs-CZ"/>
+              </w:rPr>
+            </w:pPr>
+            <w:r>
+              <w:rPr>
+                <w:lang w:val="cs-CZ"/>
+              </w:rPr>
+              <w:t>26</w:t>
+            </w:r>
+            <w:r>
+              <w:rPr>
+                <w:lang w:val="cs-CZ"/>
+              </w:rPr>
+              <w:t>.0</w:t>
+            </w:r>
+            <w:r>
+              <w:rPr>
+                <w:lang w:val="cs-CZ"/>
+              </w:rPr>
+              <w:t>2</w:t>
+            </w:r>
+            <w:r>
+              <w:rPr>
+                <w:lang w:val="cs-CZ"/>
+              </w:rPr>
+              <w:t>.2020</w:t>
+            </w:r>
+          </w:p>
+        </w:tc>
+        <w:tc>
+          <w:tcPr>
+            <w:tcW w:w="2440" w:type="dxa"/>
+            <w:tcBorders>
+              <w:top w:val="single" w:sz="4" w:space="0" w:color="auto"/>
+              <w:bottom w:val="nil"/>
+            </w:tcBorders>
+            <w:shd w:val="clear" w:color="auto" w:fill="DBE5F1" w:themeFill="accent1" w:themeFillTint="33"/>
+          </w:tcPr>
+          <w:p>
+            <w:pPr>
+              <w:cnfStyle w:val="000000100000" w:firstRow="0" w:lastRow="0" w:firstColumn="0" w:lastColumn="0" w:oddVBand="0" w:evenVBand="0" w:oddHBand="1" w:evenHBand="0" w:firstRowFirstColumn="0" w:firstRowLastColumn="0" w:lastRowFirstColumn="0" w:lastRowLastColumn="0"/>
+              <w:rPr>
+                <w:lang w:val="cs-CZ"/>
+              </w:rPr>
+            </w:pPr>
+            <w:r>
+              <w:rPr>
+                <w:lang w:val="cs-CZ"/>
+              </w:rPr>
+              <w:t>04</w:t>
+            </w:r>
+            <w:r>
+              <w:rPr>
+                <w:lang w:val="cs-CZ"/>
+              </w:rPr>
+              <w:t>.0</w:t>
+            </w:r>
+            <w:r>
+              <w:rPr>
+                <w:lang w:val="cs-CZ"/>
+              </w:rPr>
+              <w:t>3</w:t>
+            </w:r>
+            <w:r>
+              <w:rPr>
+                <w:lang w:val="cs-CZ"/>
+              </w:rPr>
+              <w:t>.2020</w:t>
+            </w:r>
+          </w:p>
+        </w:tc>
+      </w:tr>
+      <w:tr>
+        <w:trPr>
+          <w:trHeight w:val="506"/>
+          <w:jc w:val="center"/>
+        </w:trPr>
+        <w:tc>
+          <w:tcPr>
+            <w:cnfStyle w:val="001000000000" w:firstRow="0" w:lastRow="0" w:firstColumn="1" w:lastColumn="0" w:oddVBand="0" w:evenVBand="0" w:oddHBand="0" w:evenHBand="0" w:firstRowFirstColumn="0" w:firstRowLastColumn="0" w:lastRowFirstColumn="0" w:lastRowLastColumn="0"/>
+            <w:tcW w:w="2439" w:type="dxa"/>
+            <w:tcBorders>
+              <w:top w:val="nil"/>
+              <w:left w:val="single" w:sz="4" w:space="0" w:color="auto"/>
+              <w:bottom w:val="nil"/>
+            </w:tcBorders>
+          </w:tcPr>
+          <w:p>
+            <w:pPr>
+              <w:rPr>
+                <w:lang w:val="cs-CZ"/>
+              </w:rPr>
+            </w:pPr>
+            <w:r>
+              <w:rPr>
+                <w:lang w:val="cs-CZ"/>
+              </w:rPr>
+              <w:t>Dokumentace požadavků</w:t>
+            </w:r>
+          </w:p>
+        </w:tc>
+        <w:tc>
+          <w:tcPr>
+            <w:tcW w:w="2439" w:type="dxa"/>
+            <w:tcBorders>
+              <w:top w:val="nil"/>
+              <w:bottom w:val="nil"/>
+            </w:tcBorders>
+          </w:tcPr>
+          <w:p>
+            <w:pPr>
+              <w:cnfStyle w:val="000000000000" w:firstRow="0" w:lastRow="0" w:firstColumn="0" w:lastColumn="0" w:oddVBand="0" w:evenVBand="0" w:oddHBand="0" w:evenHBand="0" w:firstRowFirstColumn="0" w:firstRowLastColumn="0" w:lastRowFirstColumn="0" w:lastRowLastColumn="0"/>
+              <w:rPr>
+                <w:lang w:val="cs-CZ"/>
+              </w:rPr>
+            </w:pPr>
+            <w:r>
+              <w:rPr>
+                <w:lang w:val="cs-CZ"/>
+              </w:rPr>
+              <w:t>26</w:t>
+            </w:r>
+            <w:r>
+              <w:rPr>
+                <w:lang w:val="cs-CZ"/>
+              </w:rPr>
+              <w:t>.0</w:t>
+            </w:r>
+            <w:r>
+              <w:rPr>
+                <w:lang w:val="cs-CZ"/>
+              </w:rPr>
+              <w:t>2</w:t>
+            </w:r>
+            <w:r>
+              <w:rPr>
+                <w:lang w:val="cs-CZ"/>
+              </w:rPr>
+              <w:t>.2020</w:t>
+            </w:r>
+          </w:p>
+        </w:tc>
+        <w:tc>
+          <w:tcPr>
+            <w:tcW w:w="2440" w:type="dxa"/>
+            <w:tcBorders>
+              <w:top w:val="nil"/>
+              <w:bottom w:val="nil"/>
+            </w:tcBorders>
+          </w:tcPr>
+          <w:p>
+            <w:pPr>
+              <w:cnfStyle w:val="000000000000" w:firstRow="0" w:lastRow="0" w:firstColumn="0" w:lastColumn="0" w:oddVBand="0" w:evenVBand="0" w:oddHBand="0" w:evenHBand="0" w:firstRowFirstColumn="0" w:firstRowLastColumn="0" w:lastRowFirstColumn="0" w:lastRowLastColumn="0"/>
+              <w:rPr>
+                <w:lang w:val="cs-CZ"/>
+              </w:rPr>
+            </w:pPr>
+            <w:r>
+              <w:rPr>
+                <w:lang w:val="cs-CZ"/>
+              </w:rPr>
+              <w:t>09</w:t>
+            </w:r>
+            <w:r>
+              <w:rPr>
+                <w:lang w:val="cs-CZ"/>
+              </w:rPr>
+              <w:t>.0</w:t>
+            </w:r>
+            <w:r>
+              <w:rPr>
+                <w:lang w:val="cs-CZ"/>
+              </w:rPr>
+              <w:t>3</w:t>
+            </w:r>
+            <w:r>
+              <w:rPr>
+                <w:lang w:val="cs-CZ"/>
+              </w:rPr>
+              <w:t>.2020</w:t>
+            </w:r>
+          </w:p>
+        </w:tc>
+      </w:tr>
+      <w:tr>
+        <w:trPr>
+          <w:cnfStyle w:val="000000100000" w:firstRow="0" w:lastRow="0" w:firstColumn="0" w:lastColumn="0" w:oddVBand="0" w:evenVBand="0" w:oddHBand="1" w:evenHBand="0" w:firstRowFirstColumn="0" w:firstRowLastColumn="0" w:lastRowFirstColumn="0" w:lastRowLastColumn="0"/>
+          <w:trHeight w:val="506"/>
+          <w:jc w:val="center"/>
+        </w:trPr>
+        <w:tc>
+          <w:tcPr>
+            <w:cnfStyle w:val="001000000000" w:firstRow="0" w:lastRow="0" w:firstColumn="1" w:lastColumn="0" w:oddVBand="0" w:evenVBand="0" w:oddHBand="0" w:evenHBand="0" w:firstRowFirstColumn="0" w:firstRowLastColumn="0" w:lastRowFirstColumn="0" w:lastRowLastColumn="0"/>
+            <w:tcW w:w="2439" w:type="dxa"/>
+            <w:tcBorders>
+              <w:top w:val="nil"/>
+              <w:left w:val="single" w:sz="4" w:space="0" w:color="auto"/>
+              <w:bottom w:val="nil"/>
+            </w:tcBorders>
+            <w:shd w:val="clear" w:color="auto" w:fill="DBE5F1" w:themeFill="accent1" w:themeFillTint="33"/>
+          </w:tcPr>
+          <w:p>
+            <w:pPr>
+              <w:rPr>
+                <w:lang w:val="cs-CZ"/>
+              </w:rPr>
+            </w:pPr>
+            <w:r>
+              <w:rPr>
+                <w:lang w:val="cs-CZ"/>
+              </w:rPr>
+              <w:t>Developement</w:t>
+            </w:r>
+            <w:r>
+              <w:rPr>
+                <w:rStyle w:val="Odkaznapoznmkupodiarou"/>
+                <w:lang w:val="cs-CZ"/>
+              </w:rPr>
+              <w:footnoteReference w:id="1"/>
+            </w:r>
+          </w:p>
+        </w:tc>
+        <w:tc>
+          <w:tcPr>
+            <w:tcW w:w="2439" w:type="dxa"/>
+            <w:tcBorders>
+              <w:top w:val="nil"/>
+              <w:bottom w:val="nil"/>
+            </w:tcBorders>
+            <w:shd w:val="clear" w:color="auto" w:fill="DBE5F1" w:themeFill="accent1" w:themeFillTint="33"/>
+          </w:tcPr>
+          <w:p>
+            <w:pPr>
+              <w:cnfStyle w:val="000000100000" w:firstRow="0" w:lastRow="0" w:firstColumn="0" w:lastColumn="0" w:oddVBand="0" w:evenVBand="0" w:oddHBand="1" w:evenHBand="0" w:firstRowFirstColumn="0" w:firstRowLastColumn="0" w:lastRowFirstColumn="0" w:lastRowLastColumn="0"/>
+              <w:rPr>
+                <w:lang w:val="cs-CZ"/>
+              </w:rPr>
+            </w:pPr>
+            <w:r>
+              <w:rPr>
+                <w:lang w:val="cs-CZ"/>
+              </w:rPr>
+              <w:t>1</w:t>
+            </w:r>
+            <w:r>
+              <w:rPr>
+                <w:lang w:val="cs-CZ"/>
+              </w:rPr>
+              <w:t>3</w:t>
+            </w:r>
+            <w:r>
+              <w:rPr>
+                <w:lang w:val="cs-CZ"/>
+              </w:rPr>
+              <w:t>.0</w:t>
+            </w:r>
+            <w:r>
+              <w:rPr>
+                <w:lang w:val="cs-CZ"/>
+              </w:rPr>
+              <w:t>3</w:t>
+            </w:r>
+            <w:r>
+              <w:rPr>
+                <w:lang w:val="cs-CZ"/>
+              </w:rPr>
+              <w:t>.2020</w:t>
+            </w:r>
+          </w:p>
+        </w:tc>
+        <w:tc>
+          <w:tcPr>
+            <w:tcW w:w="2440" w:type="dxa"/>
+            <w:tcBorders>
+              <w:top w:val="nil"/>
+              <w:bottom w:val="nil"/>
+            </w:tcBorders>
+            <w:shd w:val="clear" w:color="auto" w:fill="DBE5F1" w:themeFill="accent1" w:themeFillTint="33"/>
+          </w:tcPr>
+          <w:p>
+            <w:pPr>
+              <w:cnfStyle w:val="000000100000" w:firstRow="0" w:lastRow="0" w:firstColumn="0" w:lastColumn="0" w:oddVBand="0" w:evenVBand="0" w:oddHBand="1" w:evenHBand="0" w:firstRowFirstColumn="0" w:firstRowLastColumn="0" w:lastRowFirstColumn="0" w:lastRowLastColumn="0"/>
+              <w:rPr>
+                <w:lang w:val="cs-CZ"/>
+              </w:rPr>
+            </w:pPr>
+            <w:r>
+              <w:rPr>
+                <w:lang w:val="cs-CZ"/>
+              </w:rPr>
+              <w:t>2</w:t>
+            </w:r>
+            <w:r>
+              <w:rPr>
+                <w:lang w:val="cs-CZ"/>
+              </w:rPr>
+              <w:t>7</w:t>
+            </w:r>
+            <w:r>
+              <w:rPr>
+                <w:lang w:val="cs-CZ"/>
+              </w:rPr>
+              <w:t>.04.2020</w:t>
+            </w:r>
+          </w:p>
+        </w:tc>
+      </w:tr>
+      <w:tr>
+        <w:trPr>
+          <w:trHeight w:val="506"/>
+          <w:jc w:val="center"/>
+        </w:trPr>
+        <w:tc>
+          <w:tcPr>
+            <w:cnfStyle w:val="001000000000" w:firstRow="0" w:lastRow="0" w:firstColumn="1" w:lastColumn="0" w:oddVBand="0" w:evenVBand="0" w:oddHBand="0" w:evenHBand="0" w:firstRowFirstColumn="0" w:firstRowLastColumn="0" w:lastRowFirstColumn="0" w:lastRowLastColumn="0"/>
+            <w:tcW w:w="2439" w:type="dxa"/>
+            <w:tcBorders>
+              <w:top w:val="nil"/>
+              <w:left w:val="single" w:sz="4" w:space="0" w:color="auto"/>
+              <w:bottom w:val="nil"/>
+            </w:tcBorders>
+          </w:tcPr>
+          <w:p>
+            <w:pPr>
+              <w:rPr>
+                <w:lang w:val="cs-CZ"/>
+              </w:rPr>
+            </w:pPr>
+            <w:r>
+              <w:rPr>
+                <w:lang w:val="cs-CZ"/>
+              </w:rPr>
+              <w:t>Testování</w:t>
+            </w:r>
+          </w:p>
+        </w:tc>
+        <w:tc>
+          <w:tcPr>
+            <w:tcW w:w="2439" w:type="dxa"/>
+            <w:tcBorders>
+              <w:top w:val="nil"/>
+              <w:bottom w:val="nil"/>
+            </w:tcBorders>
+          </w:tcPr>
+          <w:p>
+            <w:pPr>
+              <w:cnfStyle w:val="000000000000" w:firstRow="0" w:lastRow="0" w:firstColumn="0" w:lastColumn="0" w:oddVBand="0" w:evenVBand="0" w:oddHBand="0" w:evenHBand="0" w:firstRowFirstColumn="0" w:firstRowLastColumn="0" w:lastRowFirstColumn="0" w:lastRowLastColumn="0"/>
+              <w:rPr>
+                <w:lang w:val="cs-CZ"/>
+              </w:rPr>
+            </w:pPr>
+            <w:r>
+              <w:rPr>
+                <w:lang w:val="cs-CZ"/>
+              </w:rPr>
+              <w:t>01</w:t>
+            </w:r>
+            <w:r>
+              <w:rPr>
+                <w:lang w:val="cs-CZ"/>
+              </w:rPr>
+              <w:t>.0</w:t>
+            </w:r>
+            <w:r>
+              <w:rPr>
+                <w:lang w:val="cs-CZ"/>
+              </w:rPr>
+              <w:t>4</w:t>
+            </w:r>
+            <w:r>
+              <w:rPr>
+                <w:lang w:val="cs-CZ"/>
+              </w:rPr>
+              <w:t>.2020</w:t>
+            </w:r>
+          </w:p>
+        </w:tc>
+        <w:tc>
+          <w:tcPr>
+            <w:tcW w:w="2440" w:type="dxa"/>
+            <w:tcBorders>
+              <w:top w:val="nil"/>
+              <w:bottom w:val="nil"/>
+            </w:tcBorders>
+          </w:tcPr>
+          <w:p>
+            <w:pPr>
+              <w:cnfStyle w:val="000000000000" w:firstRow="0" w:lastRow="0" w:firstColumn="0" w:lastColumn="0" w:oddVBand="0" w:evenVBand="0" w:oddHBand="0" w:evenHBand="0" w:firstRowFirstColumn="0" w:firstRowLastColumn="0" w:lastRowFirstColumn="0" w:lastRowLastColumn="0"/>
+              <w:rPr>
+                <w:lang w:val="cs-CZ"/>
+              </w:rPr>
+            </w:pPr>
+            <w:r>
+              <w:rPr>
+                <w:lang w:val="cs-CZ"/>
+              </w:rPr>
+              <w:t>18</w:t>
+            </w:r>
+            <w:r>
+              <w:rPr>
+                <w:lang w:val="cs-CZ"/>
+              </w:rPr>
+              <w:t>.0</w:t>
+            </w:r>
+            <w:r>
+              <w:rPr>
+                <w:lang w:val="cs-CZ"/>
+              </w:rPr>
+              <w:t>5</w:t>
+            </w:r>
+            <w:r>
+              <w:rPr>
+                <w:lang w:val="cs-CZ"/>
+              </w:rPr>
+              <w:t>.2020</w:t>
+            </w:r>
+          </w:p>
+        </w:tc>
+      </w:tr>
+      <w:tr>
+        <w:trPr>
+          <w:cnfStyle w:val="000000100000" w:firstRow="0" w:lastRow="0" w:firstColumn="0" w:lastColumn="0" w:oddVBand="0" w:evenVBand="0" w:oddHBand="1" w:evenHBand="0" w:firstRowFirstColumn="0" w:firstRowLastColumn="0" w:lastRowFirstColumn="0" w:lastRowLastColumn="0"/>
+          <w:trHeight w:val="506"/>
+          <w:jc w:val="center"/>
+        </w:trPr>
+        <w:tc>
+          <w:tcPr>
+            <w:cnfStyle w:val="001000000000" w:firstRow="0" w:lastRow="0" w:firstColumn="1" w:lastColumn="0" w:oddVBand="0" w:evenVBand="0" w:oddHBand="0" w:evenHBand="0" w:firstRowFirstColumn="0" w:firstRowLastColumn="0" w:lastRowFirstColumn="0" w:lastRowLastColumn="0"/>
+            <w:tcW w:w="2439" w:type="dxa"/>
+            <w:tcBorders>
+              <w:top w:val="nil"/>
+              <w:left w:val="single" w:sz="4" w:space="0" w:color="auto"/>
+              <w:bottom w:val="single" w:sz="4" w:space="0" w:color="auto"/>
+            </w:tcBorders>
+            <w:shd w:val="clear" w:color="auto" w:fill="DBE5F1" w:themeFill="accent1" w:themeFillTint="33"/>
+          </w:tcPr>
+          <w:p>
+            <w:pPr>
+              <w:rPr>
+                <w:lang w:val="cs-CZ"/>
+              </w:rPr>
+            </w:pPr>
+            <w:r>
+              <w:rPr>
+                <w:lang w:val="cs-CZ"/>
+              </w:rPr>
+              <w:t>Finalizace</w:t>
+            </w:r>
+          </w:p>
+        </w:tc>
+        <w:tc>
+          <w:tcPr>
+            <w:tcW w:w="2439" w:type="dxa"/>
+            <w:tcBorders>
+              <w:top w:val="nil"/>
+              <w:bottom w:val="single" w:sz="4" w:space="0" w:color="auto"/>
+            </w:tcBorders>
+            <w:shd w:val="clear" w:color="auto" w:fill="DBE5F1" w:themeFill="accent1" w:themeFillTint="33"/>
+          </w:tcPr>
+          <w:p>
+            <w:pPr>
+              <w:cnfStyle w:val="000000100000" w:firstRow="0" w:lastRow="0" w:firstColumn="0" w:lastColumn="0" w:oddVBand="0" w:evenVBand="0" w:oddHBand="1" w:evenHBand="0" w:firstRowFirstColumn="0" w:firstRowLastColumn="0" w:lastRowFirstColumn="0" w:lastRowLastColumn="0"/>
+              <w:rPr>
+                <w:lang w:val="cs-CZ"/>
+              </w:rPr>
+            </w:pPr>
+            <w:r>
+              <w:rPr>
+                <w:lang w:val="cs-CZ"/>
+              </w:rPr>
+              <w:t>28.04.2020</w:t>
+            </w:r>
+          </w:p>
+        </w:tc>
+        <w:tc>
+          <w:tcPr>
+            <w:tcW w:w="2440" w:type="dxa"/>
+            <w:tcBorders>
+              <w:top w:val="nil"/>
+              <w:bottom w:val="single" w:sz="4" w:space="0" w:color="auto"/>
+            </w:tcBorders>
+            <w:shd w:val="clear" w:color="auto" w:fill="DBE5F1" w:themeFill="accent1" w:themeFillTint="33"/>
+          </w:tcPr>
+          <w:p>
+            <w:pPr>
+              <w:cnfStyle w:val="000000100000" w:firstRow="0" w:lastRow="0" w:firstColumn="0" w:lastColumn="0" w:oddVBand="0" w:evenVBand="0" w:oddHBand="1" w:evenHBand="0" w:firstRowFirstColumn="0" w:firstRowLastColumn="0" w:lastRowFirstColumn="0" w:lastRowLastColumn="0"/>
+              <w:rPr>
+                <w:lang w:val="cs-CZ"/>
+              </w:rPr>
+            </w:pPr>
+            <w:r>
+              <w:rPr>
+                <w:lang w:val="cs-CZ"/>
+              </w:rPr>
+              <w:t>18.05.2020</w:t>
+            </w:r>
+          </w:p>
+        </w:tc>
+      </w:tr>
+    </w:tbl>
+    <w:p>
+      <w:pPr>
+        <w:spacing w:after="0" w:line="240" w:lineRule="auto"/>
+        <w:rPr>
+          <w:rFonts w:ascii="Times New Roman" w:hAnsi="Times New Roman" w:cs="Times New Roman"/>
+          <w:lang w:val="cs-CZ"/>
+        </w:rPr>
+      </w:pPr>
+    </w:p>
+    <w:tbl>
+      <w:tblPr>
+        <w:tblStyle w:val="Tabukasozoznamom4"/>
+        <w:tblW w:w="0" w:type="auto"/>
+        <w:jc w:val="center"/>
+        <w:tblLook w:val="04A0" w:firstRow="1" w:lastRow="0" w:firstColumn="1" w:lastColumn="0" w:noHBand="0" w:noVBand="1"/>
+      </w:tblPr>
+      <w:tblGrid>
+        <w:gridCol w:w="2439"/>
+        <w:gridCol w:w="2439"/>
+        <w:gridCol w:w="2439"/>
+      </w:tblGrid>
+      <w:tr>
+        <w:trPr>
+          <w:cnfStyle w:val="100000000000" w:firstRow="1" w:lastRow="0" w:firstColumn="0" w:lastColumn="0" w:oddVBand="0" w:evenVBand="0" w:oddHBand="0" w:evenHBand="0" w:firstRowFirstColumn="0" w:firstRowLastColumn="0" w:lastRowFirstColumn="0" w:lastRowLastColumn="0"/>
+          <w:trHeight w:val="506"/>
+          <w:jc w:val="center"/>
+        </w:trPr>
+        <w:tc>
+          <w:tcPr>
+            <w:cnfStyle w:val="001000000000" w:firstRow="0" w:lastRow="0" w:firstColumn="1" w:lastColumn="0" w:oddVBand="0" w:evenVBand="0" w:oddHBand="0" w:evenHBand="0" w:firstRowFirstColumn="0" w:firstRowLastColumn="0" w:lastRowFirstColumn="0" w:lastRowLastColumn="0"/>
+            <w:tcW w:w="2439" w:type="dxa"/>
+            <w:tcBorders>
+              <w:bottom w:val="single" w:sz="4" w:space="0" w:color="auto"/>
+            </w:tcBorders>
+            <w:shd w:val="clear" w:color="auto" w:fill="365F91" w:themeFill="accent1" w:themeFillShade="BF"/>
+          </w:tcPr>
+          <w:p>
+            <w:pPr>
+              <w:rPr>
+                <w:lang w:val="cs-CZ"/>
+              </w:rPr>
+            </w:pPr>
+            <w:r>
+              <w:rPr>
+                <w:lang w:val="cs-CZ"/>
+              </w:rPr>
+              <w:t xml:space="preserve">Fáze </w:t>
+            </w:r>
+            <w:r>
+              <w:rPr>
+                <w:lang w:val="cs-CZ"/>
+              </w:rPr>
+              <w:t>Developmentu</w:t>
+            </w:r>
+          </w:p>
+        </w:tc>
+        <w:tc>
+          <w:tcPr>
+            <w:tcW w:w="2439" w:type="dxa"/>
+            <w:tcBorders>
+              <w:bottom w:val="single" w:sz="4" w:space="0" w:color="auto"/>
+            </w:tcBorders>
+            <w:shd w:val="clear" w:color="auto" w:fill="365F91" w:themeFill="accent1" w:themeFillShade="BF"/>
+          </w:tcPr>
+          <w:p>
+            <w:pPr>
+              <w:cnfStyle w:val="100000000000" w:firstRow="1" w:lastRow="0" w:firstColumn="0" w:lastColumn="0" w:oddVBand="0" w:evenVBand="0" w:oddHBand="0" w:evenHBand="0" w:firstRowFirstColumn="0" w:firstRowLastColumn="0" w:lastRowFirstColumn="0" w:lastRowLastColumn="0"/>
+              <w:rPr>
+                <w:lang w:val="cs-CZ"/>
+              </w:rPr>
+            </w:pPr>
+            <w:r>
+              <w:rPr>
+                <w:lang w:val="cs-CZ"/>
+              </w:rPr>
+              <w:t>Předpokládaný začátek fáze</w:t>
+            </w:r>
+          </w:p>
+        </w:tc>
+        <w:tc>
+          <w:tcPr>
+            <w:tcW w:w="2439" w:type="dxa"/>
+            <w:tcBorders>
+              <w:bottom w:val="single" w:sz="4" w:space="0" w:color="auto"/>
+            </w:tcBorders>
+            <w:shd w:val="clear" w:color="auto" w:fill="365F91" w:themeFill="accent1" w:themeFillShade="BF"/>
+          </w:tcPr>
+          <w:p>
+            <w:pPr>
+              <w:cnfStyle w:val="100000000000" w:firstRow="1" w:lastRow="0" w:firstColumn="0" w:lastColumn="0" w:oddVBand="0" w:evenVBand="0" w:oddHBand="0" w:evenHBand="0" w:firstRowFirstColumn="0" w:firstRowLastColumn="0" w:lastRowFirstColumn="0" w:lastRowLastColumn="0"/>
+              <w:rPr>
+                <w:lang w:val="cs-CZ"/>
+              </w:rPr>
+            </w:pPr>
+            <w:r>
+              <w:rPr>
+                <w:lang w:val="cs-CZ"/>
+              </w:rPr>
+              <w:t>Předpokládané dokončení fáze</w:t>
+            </w:r>
+          </w:p>
+        </w:tc>
+      </w:tr>
+      <w:tr>
+        <w:trPr>
+          <w:cnfStyle w:val="000000100000" w:firstRow="0" w:lastRow="0" w:firstColumn="0" w:lastColumn="0" w:oddVBand="0" w:evenVBand="0" w:oddHBand="1" w:evenHBand="0" w:firstRowFirstColumn="0" w:firstRowLastColumn="0" w:lastRowFirstColumn="0" w:lastRowLastColumn="0"/>
+          <w:trHeight w:val="506"/>
+          <w:jc w:val="center"/>
+        </w:trPr>
+        <w:tc>
+          <w:tcPr>
+            <w:cnfStyle w:val="001000000000" w:firstRow="0" w:lastRow="0" w:firstColumn="1" w:lastColumn="0" w:oddVBand="0" w:evenVBand="0" w:oddHBand="0" w:evenHBand="0" w:firstRowFirstColumn="0" w:firstRowLastColumn="0" w:lastRowFirstColumn="0" w:lastRowLastColumn="0"/>
+            <w:tcW w:w="2439" w:type="dxa"/>
+            <w:tcBorders>
+              <w:top w:val="single" w:sz="4" w:space="0" w:color="auto"/>
+              <w:left w:val="single" w:sz="4" w:space="0" w:color="auto"/>
+              <w:bottom w:val="nil"/>
+            </w:tcBorders>
+            <w:shd w:val="clear" w:color="auto" w:fill="DBE5F1" w:themeFill="accent1" w:themeFillTint="33"/>
+          </w:tcPr>
+          <w:p>
+            <w:pPr>
+              <w:rPr>
+                <w:lang w:val="cs-CZ"/>
+              </w:rPr>
+            </w:pPr>
+            <w:r>
+              <w:rPr>
+                <w:lang w:val="cs-CZ"/>
+              </w:rPr>
+              <w:t>Backend</w:t>
+            </w:r>
+          </w:p>
+        </w:tc>
+        <w:tc>
+          <w:tcPr>
+            <w:tcW w:w="2439" w:type="dxa"/>
+            <w:tcBorders>
+              <w:top w:val="single" w:sz="4" w:space="0" w:color="auto"/>
+              <w:bottom w:val="nil"/>
+            </w:tcBorders>
+            <w:shd w:val="clear" w:color="auto" w:fill="DBE5F1" w:themeFill="accent1" w:themeFillTint="33"/>
+          </w:tcPr>
+          <w:p>
+            <w:pPr>
+              <w:cnfStyle w:val="000000100000" w:firstRow="0" w:lastRow="0" w:firstColumn="0" w:lastColumn="0" w:oddVBand="0" w:evenVBand="0" w:oddHBand="1" w:evenHBand="0" w:firstRowFirstColumn="0" w:firstRowLastColumn="0" w:lastRowFirstColumn="0" w:lastRowLastColumn="0"/>
+              <w:rPr>
+                <w:lang w:val="cs-CZ"/>
+              </w:rPr>
+            </w:pPr>
+            <w:r>
+              <w:rPr>
+                <w:lang w:val="cs-CZ"/>
+              </w:rPr>
+              <w:t>13.03.2020</w:t>
+            </w:r>
+          </w:p>
+        </w:tc>
+        <w:tc>
+          <w:tcPr>
+            <w:tcW w:w="2439" w:type="dxa"/>
+            <w:tcBorders>
+              <w:top w:val="single" w:sz="4" w:space="0" w:color="auto"/>
+              <w:bottom w:val="nil"/>
+            </w:tcBorders>
+            <w:shd w:val="clear" w:color="auto" w:fill="DBE5F1" w:themeFill="accent1" w:themeFillTint="33"/>
+          </w:tcPr>
+          <w:p>
+            <w:pPr>
+              <w:cnfStyle w:val="000000100000" w:firstRow="0" w:lastRow="0" w:firstColumn="0" w:lastColumn="0" w:oddVBand="0" w:evenVBand="0" w:oddHBand="1" w:evenHBand="0" w:firstRowFirstColumn="0" w:firstRowLastColumn="0" w:lastRowFirstColumn="0" w:lastRowLastColumn="0"/>
+              <w:rPr>
+                <w:lang w:val="cs-CZ"/>
+              </w:rPr>
+            </w:pPr>
+            <w:r>
+              <w:rPr>
+                <w:lang w:val="cs-CZ"/>
+              </w:rPr>
+              <w:t>18.05.2020</w:t>
+            </w:r>
+          </w:p>
+        </w:tc>
+      </w:tr>
+      <w:tr>
+        <w:trPr>
+          <w:trHeight w:val="506"/>
+          <w:jc w:val="center"/>
+        </w:trPr>
+        <w:tc>
+          <w:tcPr>
+            <w:cnfStyle w:val="001000000000" w:firstRow="0" w:lastRow="0" w:firstColumn="1" w:lastColumn="0" w:oddVBand="0" w:evenVBand="0" w:oddHBand="0" w:evenHBand="0" w:firstRowFirstColumn="0" w:firstRowLastColumn="0" w:lastRowFirstColumn="0" w:lastRowLastColumn="0"/>
+            <w:tcW w:w="2439" w:type="dxa"/>
+            <w:tcBorders>
+              <w:top w:val="nil"/>
+              <w:left w:val="single" w:sz="4" w:space="0" w:color="auto"/>
+              <w:bottom w:val="single" w:sz="4" w:space="0" w:color="auto"/>
+            </w:tcBorders>
+          </w:tcPr>
+          <w:p>
+            <w:pPr>
+              <w:rPr>
+                <w:lang w:val="cs-CZ"/>
+              </w:rPr>
+            </w:pPr>
+            <w:r>
+              <w:rPr>
+                <w:lang w:val="cs-CZ"/>
+              </w:rPr>
+              <w:t>Frontend</w:t>
+            </w:r>
+          </w:p>
+        </w:tc>
+        <w:tc>
+          <w:tcPr>
+            <w:tcW w:w="2439" w:type="dxa"/>
+            <w:tcBorders>
+              <w:top w:val="nil"/>
+              <w:bottom w:val="single" w:sz="4" w:space="0" w:color="auto"/>
+            </w:tcBorders>
+          </w:tcPr>
+          <w:p>
+            <w:pPr>
+              <w:cnfStyle w:val="000000000000" w:firstRow="0" w:lastRow="0" w:firstColumn="0" w:lastColumn="0" w:oddVBand="0" w:evenVBand="0" w:oddHBand="0" w:evenHBand="0" w:firstRowFirstColumn="0" w:firstRowLastColumn="0" w:lastRowFirstColumn="0" w:lastRowLastColumn="0"/>
+              <w:rPr>
+                <w:lang w:val="cs-CZ"/>
+              </w:rPr>
+            </w:pPr>
+            <w:r>
+              <w:rPr>
+                <w:lang w:val="cs-CZ"/>
+              </w:rPr>
+              <w:t>16</w:t>
+            </w:r>
+            <w:r>
+              <w:rPr>
+                <w:lang w:val="cs-CZ"/>
+              </w:rPr>
+              <w:t>.0</w:t>
+            </w:r>
+            <w:r>
+              <w:rPr>
+                <w:lang w:val="cs-CZ"/>
+              </w:rPr>
+              <w:t>3</w:t>
+            </w:r>
+            <w:r>
+              <w:rPr>
+                <w:lang w:val="cs-CZ"/>
+              </w:rPr>
+              <w:t>.2020</w:t>
+            </w:r>
+          </w:p>
+        </w:tc>
+        <w:tc>
+          <w:tcPr>
+            <w:tcW w:w="2439" w:type="dxa"/>
+            <w:tcBorders>
+              <w:top w:val="nil"/>
+              <w:bottom w:val="single" w:sz="4" w:space="0" w:color="auto"/>
+            </w:tcBorders>
+          </w:tcPr>
+          <w:p>
+            <w:pPr>
+              <w:cnfStyle w:val="000000000000" w:firstRow="0" w:lastRow="0" w:firstColumn="0" w:lastColumn="0" w:oddVBand="0" w:evenVBand="0" w:oddHBand="0" w:evenHBand="0" w:firstRowFirstColumn="0" w:firstRowLastColumn="0" w:lastRowFirstColumn="0" w:lastRowLastColumn="0"/>
+              <w:rPr>
+                <w:lang w:val="cs-CZ"/>
+              </w:rPr>
+            </w:pPr>
+            <w:r>
+              <w:rPr>
+                <w:lang w:val="cs-CZ"/>
+              </w:rPr>
+              <w:t>18</w:t>
+            </w:r>
+            <w:r>
+              <w:rPr>
+                <w:lang w:val="cs-CZ"/>
+              </w:rPr>
+              <w:t>.0</w:t>
+            </w:r>
+            <w:r>
+              <w:rPr>
+                <w:lang w:val="cs-CZ"/>
+              </w:rPr>
+              <w:t>5</w:t>
+            </w:r>
+            <w:bookmarkStart w:id="0" w:name="_GoBack"/>
+            <w:bookmarkEnd w:id="0"/>
+            <w:r>
+              <w:rPr>
+                <w:lang w:val="cs-CZ"/>
+              </w:rPr>
+              <w:t>.2020</w:t>
+            </w:r>
+          </w:p>
+        </w:tc>
+      </w:tr>
+    </w:tbl>
+    <w:p>
+      <w:pPr>
+        <w:spacing w:after="0" w:line="240" w:lineRule="auto"/>
+        <w:rPr>
+          <w:rFonts w:ascii="Times New Roman" w:hAnsi="Times New Roman" w:cs="Times New Roman"/>
+          <w:lang w:val="cs-CZ"/>
+        </w:rPr>
+      </w:pPr>
+    </w:p>
+    <w:p>
+      <w:pPr>
+        <w:spacing w:after="0" w:line="240" w:lineRule="auto"/>
+        <w:rPr>
+          <w:rFonts w:ascii="Times New Roman" w:hAnsi="Times New Roman" w:cs="Times New Roman"/>
+          <w:lang w:val="cs-CZ"/>
+        </w:rPr>
+      </w:pPr>
+    </w:p>
     <w:p>
       <w:pPr>
         <w:pStyle w:val="Nadpis2"/>
@@ -1420,8 +2304,8 @@
       </w:r>
     </w:p>
     <w:sectPr>
-      <w:headerReference w:type="default" r:id="rId7"/>
-      <w:footerReference w:type="default" r:id="rId8"/>
+      <w:headerReference w:type="default" r:id="rId8"/>
+      <w:footerReference w:type="default" r:id="rId9"/>
       <w:pgSz w:w="11906" w:h="16838"/>
       <w:pgMar w:top="1417" w:right="1417" w:bottom="1417" w:left="1417" w:header="708" w:footer="708" w:gutter="0"/>
       <w:cols w:space="708"/>
@@ -1547,6 +2431,31 @@
       </w:pPr>
       <w:r>
         <w:continuationSeparator/>
+      </w:r>
+    </w:p>
+  </w:footnote>
+  <w:footnote w:id="1">
+    <w:p>
+      <w:pPr>
+        <w:pStyle w:val="Textpoznmkypodiarou"/>
+        <w:rPr>
+          <w:lang w:val="cs-CZ"/>
+        </w:rPr>
+      </w:pPr>
+      <w:r>
+        <w:rPr>
+          <w:rStyle w:val="Odkaznapoznmkupodiarou"/>
+        </w:rPr>
+        <w:footnoteRef/>
+      </w:r>
+      <w:r>
+        <w:t xml:space="preserve"> </w:t>
+      </w:r>
+      <w:r>
+        <w:rPr>
+          <w:lang w:val="cs-CZ"/>
+        </w:rPr>
+        <w:t>Má detailnější harmonogram uveden níže.</w:t>
       </w:r>
     </w:p>
   </w:footnote>
@@ -2293,6 +3202,120 @@
       <w:color w:val="808080"/>
     </w:rPr>
   </w:style>
+  <w:style w:type="table" w:styleId="Tabukasozoznamom4">
+    <w:name w:val="List Table 4"/>
+    <w:basedOn w:val="Normlnatabuka"/>
+    <w:uiPriority w:val="49"/>
+    <w:rsid w:val="004208F2"/>
+    <w:pPr>
+      <w:spacing w:after="0" w:line="240" w:lineRule="auto"/>
+    </w:pPr>
+    <w:tblPr>
+      <w:tblStyleRowBandSize w:val="1"/>
+      <w:tblStyleColBandSize w:val="1"/>
+      <w:tblBorders>
+        <w:top w:val="single" w:sz="4" w:space="0" w:color="666666" w:themeColor="text1" w:themeTint="99"/>
+        <w:left w:val="single" w:sz="4" w:space="0" w:color="666666" w:themeColor="text1" w:themeTint="99"/>
+        <w:bottom w:val="single" w:sz="4" w:space="0" w:color="666666" w:themeColor="text1" w:themeTint="99"/>
+        <w:right w:val="single" w:sz="4" w:space="0" w:color="666666" w:themeColor="text1" w:themeTint="99"/>
+        <w:insideH w:val="single" w:sz="4" w:space="0" w:color="666666" w:themeColor="text1" w:themeTint="99"/>
+      </w:tblBorders>
+    </w:tblPr>
+    <w:tblStylePr w:type="firstRow">
+      <w:rPr>
+        <w:b/>
+        <w:bCs/>
+        <w:color w:val="FFFFFF" w:themeColor="background1"/>
+      </w:rPr>
+      <w:tblPr/>
+      <w:tcPr>
+        <w:tcBorders>
+          <w:top w:val="single" w:sz="4" w:space="0" w:color="000000" w:themeColor="text1"/>
+          <w:left w:val="single" w:sz="4" w:space="0" w:color="000000" w:themeColor="text1"/>
+          <w:bottom w:val="single" w:sz="4" w:space="0" w:color="000000" w:themeColor="text1"/>
+          <w:right w:val="single" w:sz="4" w:space="0" w:color="000000" w:themeColor="text1"/>
+          <w:insideH w:val="nil"/>
+        </w:tcBorders>
+        <w:shd w:val="clear" w:color="auto" w:fill="000000" w:themeFill="text1"/>
+      </w:tcPr>
+    </w:tblStylePr>
+    <w:tblStylePr w:type="lastRow">
+      <w:rPr>
+        <w:b/>
+        <w:bCs/>
+      </w:rPr>
+      <w:tblPr/>
+      <w:tcPr>
+        <w:tcBorders>
+          <w:top w:val="double" w:sz="4" w:space="0" w:color="666666" w:themeColor="text1" w:themeTint="99"/>
+        </w:tcBorders>
+      </w:tcPr>
+    </w:tblStylePr>
+    <w:tblStylePr w:type="firstCol">
+      <w:rPr>
+        <w:b/>
+        <w:bCs/>
+      </w:rPr>
+    </w:tblStylePr>
+    <w:tblStylePr w:type="lastCol">
+      <w:rPr>
+        <w:b/>
+        <w:bCs/>
+      </w:rPr>
+    </w:tblStylePr>
+    <w:tblStylePr w:type="band1Vert">
+      <w:tblPr/>
+      <w:tcPr>
+        <w:shd w:val="clear" w:color="auto" w:fill="CCCCCC" w:themeFill="text1" w:themeFillTint="33"/>
+      </w:tcPr>
+    </w:tblStylePr>
+    <w:tblStylePr w:type="band1Horz">
+      <w:tblPr/>
+      <w:tcPr>
+        <w:shd w:val="clear" w:color="auto" w:fill="CCCCCC" w:themeFill="text1" w:themeFillTint="33"/>
+      </w:tcPr>
+    </w:tblStylePr>
+  </w:style>
+  <w:style w:type="paragraph" w:styleId="Textpoznmkypodiarou">
+    <w:name w:val="footnote text"/>
+    <w:basedOn w:val="Normlny"/>
+    <w:link w:val="TextpoznmkypodiarouChar"/>
+    <w:uiPriority w:val="99"/>
+    <w:semiHidden/>
+    <w:unhideWhenUsed/>
+    <w:rsid w:val="00201EDF"/>
+    <w:pPr>
+      <w:spacing w:after="0" w:line="240" w:lineRule="auto"/>
+    </w:pPr>
+    <w:rPr>
+      <w:sz w:val="20"/>
+      <w:szCs w:val="20"/>
+    </w:rPr>
+  </w:style>
+  <w:style w:type="character" w:customStyle="1" w:styleId="TextpoznmkypodiarouChar">
+    <w:name w:val="Text poznámky pod čiarou Char"/>
+    <w:basedOn w:val="Predvolenpsmoodseku"/>
+    <w:link w:val="Textpoznmkypodiarou"/>
+    <w:uiPriority w:val="99"/>
+    <w:semiHidden/>
+    <w:rsid w:val="00201EDF"/>
+    <w:rPr>
+      <w:sz w:val="20"/>
+      <w:szCs w:val="20"/>
+      <w:lang w:val="sk-SK"/>
+    </w:rPr>
+  </w:style>
+  <w:style w:type="character" w:styleId="Odkaznapoznmkupodiarou">
+    <w:name w:val="footnote reference"/>
+    <w:basedOn w:val="Predvolenpsmoodseku"/>
+    <w:uiPriority w:val="99"/>
+    <w:semiHidden/>
+    <w:unhideWhenUsed/>
+    <w:rsid w:val="00201EDF"/>
+    <w:rPr>
+      <w:vertAlign w:val="superscript"/>
+    </w:rPr>
+  </w:style>
 </w:styles>
 </file>
 
@@ -2446,7 +3469,7 @@
   <w:rsids>
     <w:rsidRoot w:val="00565D98"/>
     <w:rsid w:val="00565D98"/>
-    <w:rsid w:val="00864A37"/>
+    <w:rsid w:val="00B86998"/>
   </w:rsids>
   <m:mathPr>
     <m:mathFont m:val="Cambria Math"/>
@@ -3226,10 +4249,22 @@
 </CoverPageProperties>
 </file>
 
+<file path=customXml/item2.xml><?xml version="1.0" encoding="utf-8"?>
+<b:Sources xmlns:b="http://schemas.openxmlformats.org/officeDocument/2006/bibliography" xmlns="http://schemas.openxmlformats.org/officeDocument/2006/bibliography" SelectedStyle="\APASixthEditionOfficeOnline.xsl" StyleName="APA" Version="6"/>
+</file>
+
 <file path=customXml/itemProps1.xml><?xml version="1.0" encoding="utf-8"?>
 <ds:datastoreItem xmlns:ds="http://schemas.openxmlformats.org/officeDocument/2006/customXml" ds:itemID="{55AF091B-3C7A-41E3-B477-F2FDAA23CFDA}">
   <ds:schemaRefs>
     <ds:schemaRef ds:uri="http://schemas.microsoft.com/office/2006/coverPageProps"/>
   </ds:schemaRefs>
 </ds:datastoreItem>
+</file>
+
+<file path=customXml/itemProps2.xml><?xml version="1.0" encoding="utf-8"?>
+<ds:datastoreItem xmlns:ds="http://schemas.openxmlformats.org/officeDocument/2006/customXml" ds:itemID="{34AC11CB-49B6-4014-A7EC-EB4406802361}">
+  <ds:schemaRefs>
+    <ds:schemaRef ds:uri="http://schemas.openxmlformats.org/officeDocument/2006/bibliography"/>
+  </ds:schemaRefs>
+</ds:datastoreItem>
 </file>